--- a/EconomicProject/Report/Results/Record_Report_E3.docx
+++ b/EconomicProject/Report/Results/Record_Report_E3.docx
@@ -2,7 +2,626 @@
 <file path=word/document.xml><?xml version="1.0" encoding="utf-8"?>
 <w:document xmlns:wpc="http://schemas.microsoft.com/office/word/2010/wordprocessingCanvas" xmlns:mo="http://schemas.microsoft.com/office/mac/office/2008/main" xmlns:mc="http://schemas.openxmlformats.org/markup-compatibility/2006" xmlns:mv="urn:schemas-microsoft-com:mac:vml" xmlns:o="urn:schemas-microsoft-com:office:office" xmlns:r="http://schemas.openxmlformats.org/officeDocument/2006/relationships" xmlns:m="http://schemas.openxmlformats.org/officeDocument/2006/math" xmlns:v="urn:schemas-microsoft-com:vml" xmlns:wp14="http://schemas.microsoft.com/office/word/2010/wordprocessingDrawing" xmlns:wp="http://schemas.openxmlformats.org/drawingml/2006/wordprocessingDrawing" xmlns:w10="urn:schemas-microsoft-com:office:word" xmlns:w="http://schemas.openxmlformats.org/wordprocessingml/2006/main" xmlns:w14="http://schemas.microsoft.com/office/word/2010/wordml" xmlns:wpg="http://schemas.microsoft.com/office/word/2010/wordprocessingGroup" xmlns:wpi="http://schemas.microsoft.com/office/word/2010/wordprocessingInk" xmlns:wne="http://schemas.microsoft.com/office/word/2006/wordml" xmlns:wps="http://schemas.microsoft.com/office/word/2010/wordprocessingShape" mc:Ignorable="w14 wp14">
   <w:body>
+    <w:tbl>
+      <w:tblPr>
+        <w:tblStyle w:val="TableGrid"/>
+        <w:tblW w:type="auto" w:w="0"/>
+        <w:jc w:val="center"/>
+        <w:tblLook w:firstColumn="1" w:firstRow="1" w:lastColumn="0" w:lastRow="0" w:noHBand="0" w:noVBand="1" w:val="04A0"/>
+      </w:tblPr>
+      <w:tblGrid>
+        <w:gridCol w:w="2880"/>
+        <w:gridCol w:w="2880"/>
+        <w:gridCol w:w="2880"/>
+      </w:tblGrid>
+      <w:tr>
+        <w:tc>
+          <w:tcPr>
+            <w:tcW w:type="dxa" w:w="2880"/>
+          </w:tcPr>
+          <w:p>
+            <w:r>
+              <w:t>NPV</w:t>
+            </w:r>
+          </w:p>
+        </w:tc>
+        <w:tc>
+          <w:tcPr>
+            <w:tcW w:type="dxa" w:w="2880"/>
+          </w:tcPr>
+          <w:p>
+            <w:r>
+              <w:t>млн.руб</w:t>
+            </w:r>
+          </w:p>
+        </w:tc>
+        <w:tc>
+          <w:tcPr>
+            <w:tcW w:type="dxa" w:w="2880"/>
+          </w:tcPr>
+          <w:p>
+            <w:r>
+              <w:t>1586.28</w:t>
+            </w:r>
+          </w:p>
+        </w:tc>
+      </w:tr>
+      <w:tr>
+        <w:tc>
+          <w:tcPr>
+            <w:tcW w:type="dxa" w:w="2880"/>
+          </w:tcPr>
+          <w:p>
+            <w:r>
+              <w:t>IRR</w:t>
+            </w:r>
+          </w:p>
+        </w:tc>
+        <w:tc>
+          <w:tcPr>
+            <w:tcW w:type="dxa" w:w="2880"/>
+          </w:tcPr>
+          <w:p>
+            <w:r>
+              <w:t>доли ед.</w:t>
+            </w:r>
+          </w:p>
+        </w:tc>
+        <w:tc>
+          <w:tcPr>
+            <w:tcW w:type="dxa" w:w="2880"/>
+          </w:tcPr>
+          <w:p>
+            <w:r>
+              <w:t>0.79</w:t>
+            </w:r>
+          </w:p>
+        </w:tc>
+      </w:tr>
+      <w:tr>
+        <w:tc>
+          <w:tcPr>
+            <w:tcW w:type="dxa" w:w="5760"/>
+            <w:gridSpan w:val="2"/>
+          </w:tcPr>
+          <w:p>
+            <w:r>
+              <w:t>Индекс доходности</w:t>
+            </w:r>
+          </w:p>
+          <w:p>
+            <w:r/>
+          </w:p>
+        </w:tc>
+        <w:tc>
+          <w:tcPr>
+            <w:tcW w:type="dxa" w:w="2880"/>
+          </w:tcPr>
+          <w:p>
+            <w:r>
+              <w:t>3.76</w:t>
+            </w:r>
+          </w:p>
+        </w:tc>
+      </w:tr>
+      <w:tr>
+        <w:tc>
+          <w:tcPr>
+            <w:tcW w:type="dxa" w:w="2880"/>
+          </w:tcPr>
+          <w:p>
+            <w:r>
+              <w:t>ПРОСТОЙ СРОК ОКУПАЕМОСТИ (ГОД)</w:t>
+            </w:r>
+          </w:p>
+        </w:tc>
+        <w:tc>
+          <w:tcPr>
+            <w:tcW w:type="dxa" w:w="2880"/>
+          </w:tcPr>
+          <w:p>
+            <w:r>
+              <w:t>год</w:t>
+            </w:r>
+          </w:p>
+        </w:tc>
+        <w:tc>
+          <w:tcPr>
+            <w:tcW w:type="dxa" w:w="2880"/>
+          </w:tcPr>
+          <w:p>
+            <w:r>
+              <w:t>3.01</w:t>
+            </w:r>
+          </w:p>
+        </w:tc>
+      </w:tr>
+      <w:tr>
+        <w:tc>
+          <w:tcPr>
+            <w:tcW w:type="dxa" w:w="2880"/>
+          </w:tcPr>
+          <w:p>
+            <w:r>
+              <w:t>ДИСКОНТИРОВАННЫЙ СРОК ОКУПАЕМОСТИ (ГОД)</w:t>
+            </w:r>
+          </w:p>
+        </w:tc>
+        <w:tc>
+          <w:tcPr>
+            <w:tcW w:type="dxa" w:w="2880"/>
+          </w:tcPr>
+          <w:p>
+            <w:r>
+              <w:t>год</w:t>
+            </w:r>
+          </w:p>
+        </w:tc>
+        <w:tc>
+          <w:tcPr>
+            <w:tcW w:type="dxa" w:w="2880"/>
+          </w:tcPr>
+          <w:p>
+            <w:r>
+              <w:t>3.42</w:t>
+            </w:r>
+          </w:p>
+        </w:tc>
+      </w:tr>
+    </w:tbl>
+    <w:p>
+      <w:pPr>
+        <w:pStyle w:val="Heading1"/>
+      </w:pPr>
+      <w:r>
+        <w:t>Анализ критериев эффективности</w:t>
+      </w:r>
+    </w:p>
+    <w:p>
+      <w:r>
+        <w:t>На основании NPV, значение которого имеет 1586.277, млн.руб, проект следует принять.</w:t>
+        <w:br/>
+        <w:t>На основании индекса рентабельности, значение которого имеет 3.762,  проект следует принять.</w:t>
+        <w:br/>
+        <w:t>Исходя из того, что IRR (0.791, доли ед.) больше нормы дисконта (0.1, доли ед.) проект следует принять.</w:t>
+        <w:br/>
+        <w:t>Дополнительно отметим, что срок окупаемости проекта 3.007, год,  а дисконтированный cрок окупаемости проекта 3.416, год.</w:t>
+      </w:r>
+    </w:p>
+    <w:p>
+      <w:r>
+        <w:drawing>
+          <wp:inline xmlns:a="http://schemas.openxmlformats.org/drawingml/2006/main" xmlns:pic="http://schemas.openxmlformats.org/drawingml/2006/picture">
+            <wp:extent cx="5760000" cy="2440527"/>
+            <wp:docPr id="1" name="Picture 1"/>
+            <wp:cNvGraphicFramePr>
+              <a:graphicFrameLocks noChangeAspect="1"/>
+            </wp:cNvGraphicFramePr>
+            <a:graphic>
+              <a:graphicData uri="http://schemas.openxmlformats.org/drawingml/2006/picture">
+                <pic:pic>
+                  <pic:nvPicPr>
+                    <pic:cNvPr id="0" name="график1.png"/>
+                    <pic:cNvPicPr/>
+                  </pic:nvPicPr>
+                  <pic:blipFill>
+                    <a:blip r:embed="rId9"/>
+                    <a:stretch>
+                      <a:fillRect/>
+                    </a:stretch>
+                  </pic:blipFill>
+                  <pic:spPr>
+                    <a:xfrm>
+                      <a:off x="0" y="0"/>
+                      <a:ext cx="5760000" cy="2440527"/>
+                    </a:xfrm>
+                    <a:prstGeom prst="rect"/>
+                  </pic:spPr>
+                </pic:pic>
+              </a:graphicData>
+            </a:graphic>
+          </wp:inline>
+        </w:drawing>
+      </w:r>
+    </w:p>
+    <w:p>
+      <w:r>
+        <w:br w:type="page"/>
+      </w:r>
+    </w:p>
+    <w:p>
+      <w:pPr>
+        <w:pStyle w:val="Heading1"/>
+      </w:pPr>
+      <w:r>
+        <w:t>Анализ риска</w:t>
+      </w:r>
+    </w:p>
+    <w:p>
+      <w:r>
+        <w:drawing>
+          <wp:inline xmlns:a="http://schemas.openxmlformats.org/drawingml/2006/main" xmlns:pic="http://schemas.openxmlformats.org/drawingml/2006/picture">
+            <wp:extent cx="5760000" cy="2614705"/>
+            <wp:docPr id="2" name="Picture 2"/>
+            <wp:cNvGraphicFramePr>
+              <a:graphicFrameLocks noChangeAspect="1"/>
+            </wp:cNvGraphicFramePr>
+            <a:graphic>
+              <a:graphicData uri="http://schemas.openxmlformats.org/drawingml/2006/picture">
+                <pic:pic>
+                  <pic:nvPicPr>
+                    <pic:cNvPr id="0" name="график2.png"/>
+                    <pic:cNvPicPr/>
+                  </pic:nvPicPr>
+                  <pic:blipFill>
+                    <a:blip r:embed="rId10"/>
+                    <a:stretch>
+                      <a:fillRect/>
+                    </a:stretch>
+                  </pic:blipFill>
+                  <pic:spPr>
+                    <a:xfrm>
+                      <a:off x="0" y="0"/>
+                      <a:ext cx="5760000" cy="2614705"/>
+                    </a:xfrm>
+                    <a:prstGeom prst="rect"/>
+                  </pic:spPr>
+                </pic:pic>
+              </a:graphicData>
+            </a:graphic>
+          </wp:inline>
+        </w:drawing>
+      </w:r>
+    </w:p>
+    <w:p>
+      <w:r>
+        <w:drawing>
+          <wp:inline xmlns:a="http://schemas.openxmlformats.org/drawingml/2006/main" xmlns:pic="http://schemas.openxmlformats.org/drawingml/2006/picture">
+            <wp:extent cx="5760000" cy="2478930"/>
+            <wp:docPr id="3" name="Picture 3"/>
+            <wp:cNvGraphicFramePr>
+              <a:graphicFrameLocks noChangeAspect="1"/>
+            </wp:cNvGraphicFramePr>
+            <a:graphic>
+              <a:graphicData uri="http://schemas.openxmlformats.org/drawingml/2006/picture">
+                <pic:pic>
+                  <pic:nvPicPr>
+                    <pic:cNvPr id="0" name="график3.png"/>
+                    <pic:cNvPicPr/>
+                  </pic:nvPicPr>
+                  <pic:blipFill>
+                    <a:blip r:embed="rId11"/>
+                    <a:stretch>
+                      <a:fillRect/>
+                    </a:stretch>
+                  </pic:blipFill>
+                  <pic:spPr>
+                    <a:xfrm>
+                      <a:off x="0" y="0"/>
+                      <a:ext cx="5760000" cy="2478930"/>
+                    </a:xfrm>
+                    <a:prstGeom prst="rect"/>
+                  </pic:spPr>
+                </pic:pic>
+              </a:graphicData>
+            </a:graphic>
+          </wp:inline>
+        </w:drawing>
+      </w:r>
+    </w:p>
+    <w:p>
+      <w:r>
+        <w:drawing>
+          <wp:inline xmlns:a="http://schemas.openxmlformats.org/drawingml/2006/main" xmlns:pic="http://schemas.openxmlformats.org/drawingml/2006/picture">
+            <wp:extent cx="5760000" cy="2492658"/>
+            <wp:docPr id="4" name="Picture 4"/>
+            <wp:cNvGraphicFramePr>
+              <a:graphicFrameLocks noChangeAspect="1"/>
+            </wp:cNvGraphicFramePr>
+            <a:graphic>
+              <a:graphicData uri="http://schemas.openxmlformats.org/drawingml/2006/picture">
+                <pic:pic>
+                  <pic:nvPicPr>
+                    <pic:cNvPr id="0" name="график4.png"/>
+                    <pic:cNvPicPr/>
+                  </pic:nvPicPr>
+                  <pic:blipFill>
+                    <a:blip r:embed="rId12"/>
+                    <a:stretch>
+                      <a:fillRect/>
+                    </a:stretch>
+                  </pic:blipFill>
+                  <pic:spPr>
+                    <a:xfrm>
+                      <a:off x="0" y="0"/>
+                      <a:ext cx="5760000" cy="2492658"/>
+                    </a:xfrm>
+                    <a:prstGeom prst="rect"/>
+                  </pic:spPr>
+                </pic:pic>
+              </a:graphicData>
+            </a:graphic>
+          </wp:inline>
+        </w:drawing>
+      </w:r>
+    </w:p>
+    <w:p>
+      <w:r>
+        <w:drawing>
+          <wp:inline xmlns:a="http://schemas.openxmlformats.org/drawingml/2006/main" xmlns:pic="http://schemas.openxmlformats.org/drawingml/2006/picture">
+            <wp:extent cx="5760000" cy="3436198"/>
+            <wp:docPr id="5" name="Picture 5"/>
+            <wp:cNvGraphicFramePr>
+              <a:graphicFrameLocks noChangeAspect="1"/>
+            </wp:cNvGraphicFramePr>
+            <a:graphic>
+              <a:graphicData uri="http://schemas.openxmlformats.org/drawingml/2006/picture">
+                <pic:pic>
+                  <pic:nvPicPr>
+                    <pic:cNvPr id="0" name="график5.png"/>
+                    <pic:cNvPicPr/>
+                  </pic:nvPicPr>
+                  <pic:blipFill>
+                    <a:blip r:embed="rId13"/>
+                    <a:stretch>
+                      <a:fillRect/>
+                    </a:stretch>
+                  </pic:blipFill>
+                  <pic:spPr>
+                    <a:xfrm>
+                      <a:off x="0" y="0"/>
+                      <a:ext cx="5760000" cy="3436198"/>
+                    </a:xfrm>
+                    <a:prstGeom prst="rect"/>
+                  </pic:spPr>
+                </pic:pic>
+              </a:graphicData>
+            </a:graphic>
+          </wp:inline>
+        </w:drawing>
+      </w:r>
+    </w:p>
+    <w:p>
+      <w:pPr>
+        <w:pStyle w:val="Heading1"/>
+      </w:pPr>
+      <w:r>
+        <w:t>Анализ проектного финансирования</w:t>
+      </w:r>
+    </w:p>
+    <w:tbl>
+      <w:tblPr>
+        <w:tblStyle w:val="TableGrid"/>
+        <w:tblW w:type="auto" w:w="0"/>
+        <w:jc w:val="center"/>
+        <w:tblLook w:firstColumn="1" w:firstRow="1" w:lastColumn="0" w:lastRow="0" w:noHBand="0" w:noVBand="1" w:val="04A0"/>
+      </w:tblPr>
+      <w:tblGrid>
+        <w:gridCol w:w="2880"/>
+        <w:gridCol w:w="2880"/>
+        <w:gridCol w:w="2880"/>
+      </w:tblGrid>
+      <w:tr>
+        <w:tc>
+          <w:tcPr>
+            <w:tcW w:type="dxa" w:w="2880"/>
+          </w:tcPr>
+          <w:p>
+            <w:r>
+              <w:t>Метод</w:t>
+            </w:r>
+          </w:p>
+        </w:tc>
+        <w:tc>
+          <w:tcPr>
+            <w:tcW w:type="dxa" w:w="5760"/>
+            <w:gridSpan w:val="2"/>
+          </w:tcPr>
+          <w:p>
+            <w:r/>
+          </w:p>
+          <w:p>
+            <w:r>
+              <w:t>Не линейный</w:t>
+            </w:r>
+          </w:p>
+        </w:tc>
+      </w:tr>
+      <w:tr>
+        <w:tc>
+          <w:tcPr>
+            <w:tcW w:type="dxa" w:w="2880"/>
+          </w:tcPr>
+          <w:p>
+            <w:r>
+              <w:t>ПОСТУПЛЕНИЕ</w:t>
+            </w:r>
+          </w:p>
+        </w:tc>
+        <w:tc>
+          <w:tcPr>
+            <w:tcW w:type="dxa" w:w="2880"/>
+          </w:tcPr>
+          <w:p>
+            <w:r>
+              <w:t>млн.руб</w:t>
+            </w:r>
+          </w:p>
+        </w:tc>
+        <w:tc>
+          <w:tcPr>
+            <w:tcW w:type="dxa" w:w="2880"/>
+          </w:tcPr>
+          <w:p>
+            <w:r>
+              <w:t>10000.0</w:t>
+            </w:r>
+          </w:p>
+        </w:tc>
+      </w:tr>
+      <w:tr>
+        <w:tc>
+          <w:tcPr>
+            <w:tcW w:type="dxa" w:w="2880"/>
+          </w:tcPr>
+          <w:p>
+            <w:r>
+              <w:t>Момент выдачи</w:t>
+            </w:r>
+          </w:p>
+        </w:tc>
+        <w:tc>
+          <w:tcPr>
+            <w:tcW w:type="dxa" w:w="2880"/>
+          </w:tcPr>
+          <w:p>
+            <w:r>
+              <w:t>год</w:t>
+            </w:r>
+          </w:p>
+        </w:tc>
+        <w:tc>
+          <w:tcPr>
+            <w:tcW w:type="dxa" w:w="2880"/>
+          </w:tcPr>
+          <w:p>
+            <w:r>
+              <w:t>1.0</w:t>
+            </w:r>
+          </w:p>
+        </w:tc>
+      </w:tr>
+      <w:tr>
+        <w:tc>
+          <w:tcPr>
+            <w:tcW w:type="dxa" w:w="2880"/>
+          </w:tcPr>
+          <w:p>
+            <w:r>
+              <w:t>ЛЬГОТНЫЙ ПЕРИОД</w:t>
+            </w:r>
+          </w:p>
+        </w:tc>
+        <w:tc>
+          <w:tcPr>
+            <w:tcW w:type="dxa" w:w="2880"/>
+          </w:tcPr>
+          <w:p>
+            <w:r>
+              <w:t>год</w:t>
+            </w:r>
+          </w:p>
+        </w:tc>
+        <w:tc>
+          <w:tcPr>
+            <w:tcW w:type="dxa" w:w="2880"/>
+          </w:tcPr>
+          <w:p>
+            <w:r>
+              <w:t>0.0</w:t>
+            </w:r>
+          </w:p>
+        </w:tc>
+      </w:tr>
+      <w:tr>
+        <w:tc>
+          <w:tcPr>
+            <w:tcW w:type="dxa" w:w="2880"/>
+          </w:tcPr>
+          <w:p>
+            <w:r>
+              <w:t>ПРОЦЕНТНАЯ СТАВКА</w:t>
+            </w:r>
+          </w:p>
+        </w:tc>
+        <w:tc>
+          <w:tcPr>
+            <w:tcW w:type="dxa" w:w="2880"/>
+          </w:tcPr>
+          <w:p>
+            <w:r>
+              <w:t>доли ед.</w:t>
+            </w:r>
+          </w:p>
+        </w:tc>
+        <w:tc>
+          <w:tcPr>
+            <w:tcW w:type="dxa" w:w="2880"/>
+          </w:tcPr>
+          <w:p>
+            <w:r>
+              <w:t>0.1</w:t>
+            </w:r>
+          </w:p>
+        </w:tc>
+      </w:tr>
+      <w:tr>
+        <w:tc>
+          <w:tcPr>
+            <w:tcW w:type="dxa" w:w="2880"/>
+          </w:tcPr>
+          <w:p>
+            <w:r>
+              <w:t>ДЛИТЕЛЬНОСТЬ ЗАЙМА</w:t>
+            </w:r>
+          </w:p>
+        </w:tc>
+        <w:tc>
+          <w:tcPr>
+            <w:tcW w:type="dxa" w:w="2880"/>
+          </w:tcPr>
+          <w:p>
+            <w:r>
+              <w:t>год</w:t>
+            </w:r>
+          </w:p>
+        </w:tc>
+        <w:tc>
+          <w:tcPr>
+            <w:tcW w:type="dxa" w:w="2880"/>
+          </w:tcPr>
+          <w:p>
+            <w:r>
+              <w:t>10.0</w:t>
+            </w:r>
+          </w:p>
+        </w:tc>
+      </w:tr>
+      <w:tr>
+        <w:tc>
+          <w:tcPr>
+            <w:tcW w:type="dxa" w:w="2880"/>
+          </w:tcPr>
+          <w:p>
+            <w:r>
+              <w:t>КАПИТАЛИЗАЦИЯ ПРОЦЕНТОВ</w:t>
+            </w:r>
+          </w:p>
+        </w:tc>
+        <w:tc>
+          <w:tcPr>
+            <w:tcW w:type="dxa" w:w="2880"/>
+          </w:tcPr>
+          <w:p>
+            <w:r>
+              <w:t>год</w:t>
+            </w:r>
+          </w:p>
+        </w:tc>
+        <w:tc>
+          <w:tcPr>
+            <w:tcW w:type="dxa" w:w="2880"/>
+          </w:tcPr>
+          <w:p>
+            <w:r>
+              <w:t>4.0</w:t>
+            </w:r>
+          </w:p>
+        </w:tc>
+      </w:tr>
+    </w:tbl>
     <w:sectPr>
+      <w:headerReference w:type="default" r:id="rId14"/>
       <w:pgSz w:w="12240" w:h="15840"/>
       <w:pgMar w:top="1440" w:right="1800" w:bottom="1440" w:left="1800" w:header="720" w:footer="720" w:gutter="0"/>
       <w:cols w:space="720"/>
@@ -10,6 +629,20 @@
     </w:sectPr>
   </w:body>
 </w:document>
+</file>
+
+<file path=word/header1.xml><?xml version="1.0" encoding="utf-8"?>
+<w:hdr xmlns:m="http://schemas.openxmlformats.org/officeDocument/2006/math" xmlns:mc="http://schemas.openxmlformats.org/markup-compatibility/2006" xmlns:mo="http://schemas.microsoft.com/office/mac/office/2008/main" xmlns:mv="urn:schemas-microsoft-com:mac:vml" xmlns:o="urn:schemas-microsoft-com:office:office" xmlns:r="http://schemas.openxmlformats.org/officeDocument/2006/relationships" xmlns:v="urn:schemas-microsoft-com:vml" xmlns:w10="urn:schemas-microsoft-com:office:word" xmlns:w14="http://schemas.microsoft.com/office/word/2010/wordml" xmlns:w="http://schemas.openxmlformats.org/wordprocessingml/2006/main" xmlns:wne="http://schemas.microsoft.com/office/word/2006/wordml" xmlns:wp14="http://schemas.microsoft.com/office/word/2010/wordprocessingDrawing" xmlns:wp="http://schemas.openxmlformats.org/drawingml/2006/wordprocessingDrawing" xmlns:wpc="http://schemas.microsoft.com/office/word/2010/wordprocessingCanvas" xmlns:wpg="http://schemas.microsoft.com/office/word/2010/wordprocessingGroup" xmlns:wpi="http://schemas.microsoft.com/office/word/2010/wordprocessingInk" xmlns:wps="http://schemas.microsoft.com/office/word/2010/wordprocessingShape" mc:Ignorable="w14 wp14">
+  <w:p>
+    <w:pPr>
+      <w:pStyle w:val="Header"/>
+      <w:jc w:val="center"/>
+    </w:pPr>
+    <w:r>
+      <w:t>Итоговый сводный отчет по эффективности проекта</w:t>
+    </w:r>
+  </w:p>
+</w:hdr>
 </file>
 
 <file path=word/numbering.xml><?xml version="1.0" encoding="utf-8"?>
